--- a/NCUSE_ATHG/ATHG_DOC/บทที่ 4.docx
+++ b/NCUSE_ATHG/ATHG_DOC/บทที่ 4.docx
@@ -83,6 +83,8 @@
           <w:szCs w:val="32"/>
         </w:rPr>
       </w:pPr>
+      <w:bookmarkStart w:id="0" w:name="_GoBack"/>
+      <w:bookmarkEnd w:id="0"/>
     </w:p>
     <w:p>
       <w:pPr>
@@ -2266,7 +2268,6 @@
           </mc:Fallback>
         </mc:AlternateContent>
       </w:r>
-      <w:bookmarkStart w:id="0" w:name="_GoBack"/>
       <w:r>
         <w:rPr>
           <w:rFonts w:ascii="TH Sarabun New" w:hAnsi="TH Sarabun New" w:cs="TH Sarabun New"/>
@@ -2330,7 +2331,6 @@
           </wp:anchor>
         </w:drawing>
       </w:r>
-      <w:bookmarkEnd w:id="0"/>
     </w:p>
     <w:p>
       <w:pPr>
@@ -2549,19 +2549,8 @@
           <w:szCs w:val="32"/>
           <w:cs/>
         </w:rPr>
-        <w:t>การเข้าสู่ระบบผ่าน</w:t>
-      </w:r>
-      <w:proofErr w:type="spellStart"/>
-      <w:r>
-        <w:rPr>
-          <w:rFonts w:ascii="TH Sarabun New" w:hAnsi="TH Sarabun New" w:cs="TH Sarabun New" w:hint="cs"/>
-          <w:sz w:val="32"/>
-          <w:szCs w:val="32"/>
-          <w:cs/>
-        </w:rPr>
-        <w:t>เฟสบุ๊ค</w:t>
-      </w:r>
-      <w:proofErr w:type="spellEnd"/>
+        <w:t>การเข้าสู่ระบบผ่านเฟสบุ๊ค</w:t>
+      </w:r>
     </w:p>
     <w:p>
       <w:pPr>
@@ -2787,9 +2776,39 @@
           <w:szCs w:val="32"/>
           <w:cs/>
         </w:rPr>
-        <w:t>การเข้าสู่ระบบผ่าน</w:t>
-      </w:r>
-      <w:proofErr w:type="spellStart"/>
+        <w:t>การเข้าสู่ระบบผ่านเฟสบุ๊ค</w:t>
+      </w:r>
+    </w:p>
+    <w:p>
+      <w:pPr>
+        <w:spacing w:after="0" w:line="240" w:lineRule="auto"/>
+        <w:jc w:val="center"/>
+        <w:rPr>
+          <w:rFonts w:ascii="TH Sarabun New" w:hAnsi="TH Sarabun New" w:cs="TH Sarabun New"/>
+          <w:sz w:val="32"/>
+          <w:szCs w:val="32"/>
+        </w:rPr>
+      </w:pPr>
+    </w:p>
+    <w:p>
+      <w:pPr>
+        <w:spacing w:after="0" w:line="240" w:lineRule="auto"/>
+        <w:rPr>
+          <w:rFonts w:ascii="TH Sarabun New" w:hAnsi="TH Sarabun New" w:cs="TH Sarabun New"/>
+          <w:sz w:val="32"/>
+          <w:szCs w:val="32"/>
+          <w:cs/>
+        </w:rPr>
+      </w:pPr>
+      <w:r>
+        <w:rPr>
+          <w:rFonts w:ascii="TH Sarabun New" w:hAnsi="TH Sarabun New" w:cs="TH Sarabun New"/>
+          <w:sz w:val="32"/>
+          <w:szCs w:val="32"/>
+          <w:cs/>
+        </w:rPr>
+        <w:t>คำอธิบาย   ภาพที่ 4.12 เป็นส่วนของ</w:t>
+      </w:r>
       <w:r>
         <w:rPr>
           <w:rFonts w:ascii="TH Sarabun New" w:hAnsi="TH Sarabun New" w:cs="TH Sarabun New" w:hint="cs"/>
@@ -2797,39 +2816,16 @@
           <w:szCs w:val="32"/>
           <w:cs/>
         </w:rPr>
-        <w:t>เฟสบุ๊ค</w:t>
-      </w:r>
-      <w:proofErr w:type="spellEnd"/>
-    </w:p>
-    <w:p>
-      <w:pPr>
-        <w:spacing w:after="0" w:line="240" w:lineRule="auto"/>
-        <w:jc w:val="center"/>
-        <w:rPr>
-          <w:rFonts w:ascii="TH Sarabun New" w:hAnsi="TH Sarabun New" w:cs="TH Sarabun New"/>
-          <w:sz w:val="32"/>
-          <w:szCs w:val="32"/>
-        </w:rPr>
-      </w:pPr>
-    </w:p>
-    <w:p>
-      <w:pPr>
-        <w:spacing w:after="0" w:line="240" w:lineRule="auto"/>
-        <w:rPr>
-          <w:rFonts w:ascii="TH Sarabun New" w:hAnsi="TH Sarabun New" w:cs="TH Sarabun New"/>
-          <w:sz w:val="32"/>
-          <w:szCs w:val="32"/>
-          <w:cs/>
-        </w:rPr>
-      </w:pPr>
-      <w:r>
-        <w:rPr>
-          <w:rFonts w:ascii="TH Sarabun New" w:hAnsi="TH Sarabun New" w:cs="TH Sarabun New"/>
-          <w:sz w:val="32"/>
-          <w:szCs w:val="32"/>
-          <w:cs/>
-        </w:rPr>
-        <w:t>คำอธิบาย   ภาพที่ 4.12 เป็นส่วนของ</w:t>
+        <w:t xml:space="preserve">การเข้าสู่ระบบผ่านเฟสบุ๊ค  </w:t>
+      </w:r>
+      <w:r>
+        <w:rPr>
+          <w:rFonts w:ascii="TH Sarabun New" w:hAnsi="TH Sarabun New" w:cs="TH Sarabun New"/>
+          <w:sz w:val="32"/>
+          <w:szCs w:val="32"/>
+          <w:cs/>
+        </w:rPr>
+        <w:t>ในส่วนนี้ผู้</w:t>
       </w:r>
       <w:r>
         <w:rPr>
@@ -2838,9 +2834,17 @@
           <w:szCs w:val="32"/>
           <w:cs/>
         </w:rPr>
-        <w:t>การเข้าสู่ระบบผ่าน</w:t>
-      </w:r>
-      <w:proofErr w:type="spellStart"/>
+        <w:t>ใช้งาน</w:t>
+      </w:r>
+      <w:r>
+        <w:rPr>
+          <w:rFonts w:ascii="TH Sarabun New" w:hAnsi="TH Sarabun New" w:cs="TH Sarabun New"/>
+          <w:sz w:val="32"/>
+          <w:szCs w:val="32"/>
+          <w:cs/>
+        </w:rPr>
+        <w:t>จะสามารถ</w:t>
+      </w:r>
       <w:r>
         <w:rPr>
           <w:rFonts w:ascii="TH Sarabun New" w:hAnsi="TH Sarabun New" w:cs="TH Sarabun New" w:hint="cs"/>
@@ -2848,73 +2852,7 @@
           <w:szCs w:val="32"/>
           <w:cs/>
         </w:rPr>
-        <w:t>เฟสบุ๊ค</w:t>
-      </w:r>
-      <w:proofErr w:type="spellEnd"/>
-      <w:r>
-        <w:rPr>
-          <w:rFonts w:ascii="TH Sarabun New" w:hAnsi="TH Sarabun New" w:cs="TH Sarabun New" w:hint="cs"/>
-          <w:sz w:val="32"/>
-          <w:szCs w:val="32"/>
-          <w:cs/>
-        </w:rPr>
-        <w:t xml:space="preserve">  </w:t>
-      </w:r>
-      <w:r>
-        <w:rPr>
-          <w:rFonts w:ascii="TH Sarabun New" w:hAnsi="TH Sarabun New" w:cs="TH Sarabun New"/>
-          <w:sz w:val="32"/>
-          <w:szCs w:val="32"/>
-          <w:cs/>
-        </w:rPr>
-        <w:t>ในส่วนนี้ผู้</w:t>
-      </w:r>
-      <w:r>
-        <w:rPr>
-          <w:rFonts w:ascii="TH Sarabun New" w:hAnsi="TH Sarabun New" w:cs="TH Sarabun New" w:hint="cs"/>
-          <w:sz w:val="32"/>
-          <w:szCs w:val="32"/>
-          <w:cs/>
-        </w:rPr>
-        <w:t>ใช้งาน</w:t>
-      </w:r>
-      <w:r>
-        <w:rPr>
-          <w:rFonts w:ascii="TH Sarabun New" w:hAnsi="TH Sarabun New" w:cs="TH Sarabun New"/>
-          <w:sz w:val="32"/>
-          <w:szCs w:val="32"/>
-          <w:cs/>
-        </w:rPr>
-        <w:t>จะสามารถ</w:t>
-      </w:r>
-      <w:r>
-        <w:rPr>
-          <w:rFonts w:ascii="TH Sarabun New" w:hAnsi="TH Sarabun New" w:cs="TH Sarabun New" w:hint="cs"/>
-          <w:sz w:val="32"/>
-          <w:szCs w:val="32"/>
-          <w:cs/>
-        </w:rPr>
-        <w:t>กดเพื่อทำการเชื่อมต่อข้อมูลกับ</w:t>
-      </w:r>
-      <w:proofErr w:type="spellStart"/>
-      <w:r>
-        <w:rPr>
-          <w:rFonts w:ascii="TH Sarabun New" w:hAnsi="TH Sarabun New" w:cs="TH Sarabun New" w:hint="cs"/>
-          <w:sz w:val="32"/>
-          <w:szCs w:val="32"/>
-          <w:cs/>
-        </w:rPr>
-        <w:t>เฟสบุ๊ค</w:t>
-      </w:r>
-      <w:proofErr w:type="spellEnd"/>
-      <w:r>
-        <w:rPr>
-          <w:rFonts w:ascii="TH Sarabun New" w:hAnsi="TH Sarabun New" w:cs="TH Sarabun New" w:hint="cs"/>
-          <w:sz w:val="32"/>
-          <w:szCs w:val="32"/>
-          <w:cs/>
-        </w:rPr>
-        <w:t>ของตนเพื่อเข้าสู่ระบบ</w:t>
+        <w:t>กดเพื่อทำการเชื่อมต่อข้อมูลกับเฟสบุ๊คของตนเพื่อเข้าสู่ระบบ</w:t>
       </w:r>
     </w:p>
     <w:p>
@@ -3517,7 +3455,6 @@
         <w:lastRenderedPageBreak/>
         <w:t xml:space="preserve">2.5 </w:t>
       </w:r>
-      <w:proofErr w:type="gramStart"/>
       <w:r>
         <w:rPr>
           <w:rFonts w:ascii="TH Sarabun New" w:hAnsi="TH Sarabun New" w:cs="TH Sarabun New" w:hint="cs"/>
@@ -3525,17 +3462,7 @@
           <w:szCs w:val="32"/>
           <w:cs/>
         </w:rPr>
-        <w:t>แสดงแผ่นที่เมื่อกดตรงที่มาร์คจุด  จะแสดงชื่อสถานที่</w:t>
-      </w:r>
-      <w:proofErr w:type="gramEnd"/>
-      <w:r>
-        <w:rPr>
-          <w:rFonts w:ascii="TH Sarabun New" w:hAnsi="TH Sarabun New" w:cs="TH Sarabun New" w:hint="cs"/>
-          <w:sz w:val="32"/>
-          <w:szCs w:val="32"/>
-          <w:cs/>
-        </w:rPr>
-        <w:t xml:space="preserve"> </w:t>
+        <w:t xml:space="preserve">แสดงแผ่นที่เมื่อกดตรงที่มาร์คจุด  จะแสดงชื่อสถานที่ </w:t>
       </w:r>
     </w:p>
     <w:p>
@@ -4294,7 +4221,6 @@
         <w:lastRenderedPageBreak/>
         <w:t xml:space="preserve">3) </w:t>
       </w:r>
-      <w:proofErr w:type="gramStart"/>
       <w:r>
         <w:rPr>
           <w:rFonts w:ascii="TH Sarabun New" w:hAnsi="TH Sarabun New" w:cs="TH Sarabun New"/>
@@ -4304,19 +4230,7 @@
           <w:szCs w:val="32"/>
           <w:cs/>
         </w:rPr>
-        <w:t>สามารถดูอันดับคะแนนสูงสุดภายใน  1</w:t>
-      </w:r>
-      <w:proofErr w:type="gramEnd"/>
-      <w:r>
-        <w:rPr>
-          <w:rFonts w:ascii="TH Sarabun New" w:hAnsi="TH Sarabun New" w:cs="TH Sarabun New"/>
-          <w:b/>
-          <w:bCs/>
-          <w:sz w:val="32"/>
-          <w:szCs w:val="32"/>
-          <w:cs/>
-        </w:rPr>
-        <w:t xml:space="preserve"> สัปดาห์ได้</w:t>
+        <w:t>สามารถดูอันดับคะแนนสูงสุดภายใน  1 สัปดาห์ได้</w:t>
       </w:r>
     </w:p>
     <w:p>
@@ -5446,7 +5360,7 @@
             <w:szCs w:val="32"/>
             <w:lang w:val="th-TH"/>
           </w:rPr>
-          <w:t>135</w:t>
+          <w:t>143</w:t>
         </w:r>
         <w:r>
           <w:rPr>
